--- a/InteriumDocuments/Final Project Report.docx
+++ b/InteriumDocuments/Final Project Report.docx
@@ -22,29 +22,7 @@
           <w:szCs w:val="32"/>
           <w:lang w:val="en-US" w:eastAsia="zh-CN"/>
         </w:rPr>
-        <w:t xml:space="preserve">6100 Information Architecture </w:t>
-      </w:r>
-      <w:r>
-        <w:rPr>
-          <w:rFonts w:hint="eastAsia"/>
-          <w:b/>
-          <w:bCs/>
-          <w:sz w:val="32"/>
-          <w:szCs w:val="32"/>
-          <w:lang w:val="en-US" w:eastAsia="zh-CN"/>
-        </w:rPr>
-        <w:t xml:space="preserve">Summer 2021 </w:t>
-      </w:r>
-      <w:r>
-        <w:rPr>
-          <w:rFonts w:hint="eastAsia"/>
-          <w:b/>
-          <w:bCs/>
-          <w:sz w:val="32"/>
-          <w:szCs w:val="32"/>
-          <w:lang w:val="en-US" w:eastAsia="zh-CN"/>
-        </w:rPr>
-        <w:t xml:space="preserve">Final Project Report </w:t>
+        <w:t xml:space="preserve">6100 Information Architecture Summer 2021 Final Project Report </w:t>
       </w:r>
     </w:p>
     <w:p>
@@ -92,8 +70,6 @@
         </w:rPr>
         <w:t>Professor: Brandon Chiazza</w:t>
       </w:r>
-      <w:bookmarkStart w:id="0" w:name="_GoBack"/>
-      <w:bookmarkEnd w:id="0"/>
     </w:p>
     <w:p>
       <w:pPr>
@@ -190,6 +166,7 @@
     <w:p>
       <w:pPr>
         <w:numPr>
+          <w:ilvl w:val="0"/>
           <w:numId w:val="0"/>
         </w:numPr>
         <w:rPr>
@@ -259,36 +236,39 @@
     <w:p>
       <w:pPr>
         <w:numPr>
-          <w:numId w:val="0"/>
-        </w:numPr>
-        <w:rPr>
-          <w:rFonts w:hint="eastAsia"/>
-          <w:b/>
-          <w:bCs/>
-          <w:sz w:val="28"/>
-          <w:szCs w:val="28"/>
-          <w:lang w:val="en-US" w:eastAsia="zh-CN"/>
-        </w:rPr>
-      </w:pPr>
-    </w:p>
-    <w:p>
-      <w:pPr>
-        <w:numPr>
-          <w:numId w:val="0"/>
-        </w:numPr>
-        <w:rPr>
-          <w:rFonts w:hint="eastAsia"/>
-          <w:b/>
-          <w:bCs/>
-          <w:sz w:val="28"/>
-          <w:szCs w:val="28"/>
-          <w:lang w:val="en-US" w:eastAsia="zh-CN"/>
-        </w:rPr>
-      </w:pPr>
-    </w:p>
-    <w:p>
-      <w:pPr>
-        <w:numPr>
+          <w:ilvl w:val="0"/>
+          <w:numId w:val="0"/>
+        </w:numPr>
+        <w:rPr>
+          <w:rFonts w:hint="eastAsia"/>
+          <w:b/>
+          <w:bCs/>
+          <w:sz w:val="28"/>
+          <w:szCs w:val="28"/>
+          <w:lang w:val="en-US" w:eastAsia="zh-CN"/>
+        </w:rPr>
+      </w:pPr>
+    </w:p>
+    <w:p>
+      <w:pPr>
+        <w:numPr>
+          <w:ilvl w:val="0"/>
+          <w:numId w:val="0"/>
+        </w:numPr>
+        <w:rPr>
+          <w:rFonts w:hint="eastAsia"/>
+          <w:b/>
+          <w:bCs/>
+          <w:sz w:val="28"/>
+          <w:szCs w:val="28"/>
+          <w:lang w:val="en-US" w:eastAsia="zh-CN"/>
+        </w:rPr>
+      </w:pPr>
+    </w:p>
+    <w:p>
+      <w:pPr>
+        <w:numPr>
+          <w:ilvl w:val="0"/>
           <w:numId w:val="0"/>
         </w:numPr>
         <w:rPr>
@@ -309,46 +289,115 @@
         </w:numPr>
         <w:ind w:left="0" w:leftChars="0" w:firstLine="0" w:firstLineChars="0"/>
         <w:rPr>
-          <w:rFonts w:hint="eastAsia"/>
-          <w:b/>
-          <w:bCs/>
-          <w:sz w:val="28"/>
-          <w:szCs w:val="28"/>
-          <w:lang w:val="en-US" w:eastAsia="zh-CN"/>
-        </w:rPr>
-      </w:pPr>
-      <w:r>
-        <w:rPr>
-          <w:rFonts w:hint="eastAsia"/>
-          <w:b/>
-          <w:bCs/>
-          <w:sz w:val="28"/>
-          <w:szCs w:val="28"/>
-          <w:lang w:val="en-US" w:eastAsia="zh-CN"/>
-        </w:rPr>
-        <w:t xml:space="preserve">Using Lambda Service with REST API method to daily obtain the last day incident resource from 311 service request </w:t>
-      </w:r>
-      <w:r>
-        <w:rPr>
-          <w:rFonts w:hint="eastAsia"/>
-          <w:b/>
-          <w:bCs/>
-          <w:sz w:val="28"/>
-          <w:szCs w:val="28"/>
-          <w:lang w:val="en-US" w:eastAsia="zh-CN"/>
-        </w:rPr>
-        <w:t>structured d</w:t>
-      </w:r>
-      <w:r>
-        <w:rPr>
-          <w:rFonts w:hint="eastAsia"/>
-          <w:b/>
-          <w:bCs/>
-          <w:sz w:val="28"/>
-          <w:szCs w:val="28"/>
-          <w:lang w:val="en-US" w:eastAsia="zh-CN"/>
-        </w:rPr>
-        <w:t xml:space="preserve">atabase </w:t>
+          <w:rFonts w:hint="default"/>
+          <w:b/>
+          <w:bCs/>
+          <w:sz w:val="28"/>
+          <w:szCs w:val="28"/>
+          <w:lang w:val="en-US" w:eastAsia="zh-CN"/>
+        </w:rPr>
+      </w:pPr>
+      <w:r>
+        <w:rPr>
+          <w:rFonts w:hint="eastAsia"/>
+          <w:b/>
+          <w:bCs/>
+          <w:sz w:val="28"/>
+          <w:szCs w:val="28"/>
+          <w:lang w:val="en-US" w:eastAsia="zh-CN"/>
+        </w:rPr>
+        <w:t>Using IAM service to manage the users authorization and role</w:t>
+      </w:r>
+    </w:p>
+    <w:p>
+      <w:pPr>
+        <w:numPr>
+          <w:numId w:val="0"/>
+        </w:numPr>
+        <w:ind w:leftChars="0"/>
+      </w:pPr>
+      <w:r>
+        <w:drawing>
+          <wp:inline distT="0" distB="0" distL="114300" distR="114300">
+            <wp:extent cx="6640195" cy="2899410"/>
+            <wp:effectExtent l="0" t="0" r="4445" b="11430"/>
+            <wp:docPr id="14" name="图片 1"/>
+            <wp:cNvGraphicFramePr>
+              <a:graphicFrameLocks xmlns:a="http://schemas.openxmlformats.org/drawingml/2006/main" noChangeAspect="1"/>
+            </wp:cNvGraphicFramePr>
+            <a:graphic xmlns:a="http://schemas.openxmlformats.org/drawingml/2006/main">
+              <a:graphicData uri="http://schemas.openxmlformats.org/drawingml/2006/picture">
+                <pic:pic xmlns:pic="http://schemas.openxmlformats.org/drawingml/2006/picture">
+                  <pic:nvPicPr>
+                    <pic:cNvPr id="14" name="图片 1"/>
+                    <pic:cNvPicPr>
+                      <a:picLocks noChangeAspect="1"/>
+                    </pic:cNvPicPr>
+                  </pic:nvPicPr>
+                  <pic:blipFill>
+                    <a:blip r:embed="rId5"/>
+                    <a:stretch>
+                      <a:fillRect/>
+                    </a:stretch>
+                  </pic:blipFill>
+                  <pic:spPr>
+                    <a:xfrm>
+                      <a:off x="0" y="0"/>
+                      <a:ext cx="6640195" cy="2899410"/>
+                    </a:xfrm>
+                    <a:prstGeom prst="rect">
+                      <a:avLst/>
+                    </a:prstGeom>
+                    <a:noFill/>
+                    <a:ln>
+                      <a:noFill/>
+                    </a:ln>
+                  </pic:spPr>
+                </pic:pic>
+              </a:graphicData>
+            </a:graphic>
+          </wp:inline>
+        </w:drawing>
+      </w:r>
+    </w:p>
+    <w:p>
+      <w:pPr>
+        <w:numPr>
+          <w:numId w:val="0"/>
+        </w:numPr>
+        <w:ind w:leftChars="0"/>
+        <w:rPr>
+          <w:rFonts w:hint="default"/>
+          <w:lang w:val="en-US" w:eastAsia="zh-CN"/>
+        </w:rPr>
+      </w:pPr>
+    </w:p>
+    <w:p>
+      <w:pPr>
+        <w:numPr>
+          <w:ilvl w:val="0"/>
+          <w:numId w:val="1"/>
+        </w:numPr>
+        <w:ind w:left="0" w:leftChars="0" w:firstLine="0" w:firstLineChars="0"/>
+        <w:rPr>
+          <w:rFonts w:hint="eastAsia"/>
+          <w:b/>
+          <w:bCs/>
+          <w:sz w:val="28"/>
+          <w:szCs w:val="28"/>
+          <w:lang w:val="en-US" w:eastAsia="zh-CN"/>
+        </w:rPr>
+      </w:pPr>
+      <w:r>
+        <w:rPr>
+          <w:rFonts w:hint="eastAsia"/>
+          <w:b/>
+          <w:bCs/>
+          <w:sz w:val="28"/>
+          <w:szCs w:val="28"/>
+          <w:lang w:val="en-US" w:eastAsia="zh-CN"/>
+        </w:rPr>
+        <w:t xml:space="preserve">Using Lambda Service with REST API method to daily obtain the last day incident resource from 311 service request structured database </w:t>
       </w:r>
     </w:p>
     <w:p>
@@ -423,7 +472,7 @@
                     </pic:cNvPicPr>
                   </pic:nvPicPr>
                   <pic:blipFill>
-                    <a:blip r:embed="rId5"/>
+                    <a:blip r:embed="rId6"/>
                     <a:stretch>
                       <a:fillRect/>
                     </a:stretch>
@@ -452,182 +501,41 @@
     <w:p>
       <w:pPr>
         <w:numPr>
-          <w:numId w:val="0"/>
-        </w:numPr>
-        <w:ind w:leftChars="0"/>
-        <w:rPr>
-          <w:rFonts w:hint="eastAsia"/>
-          <w:b/>
-          <w:bCs/>
-          <w:sz w:val="28"/>
-          <w:szCs w:val="28"/>
-          <w:lang w:val="en-US" w:eastAsia="zh-CN"/>
-        </w:rPr>
-      </w:pPr>
-    </w:p>
-    <w:p>
-      <w:pPr>
-        <w:numPr>
-          <w:numId w:val="0"/>
-        </w:numPr>
-        <w:ind w:leftChars="0"/>
-        <w:rPr>
-          <w:rFonts w:hint="eastAsia"/>
-          <w:b/>
-          <w:bCs/>
-          <w:sz w:val="28"/>
-          <w:szCs w:val="28"/>
-          <w:lang w:val="en-US" w:eastAsia="zh-CN"/>
-        </w:rPr>
-      </w:pPr>
-    </w:p>
-    <w:p>
-      <w:pPr>
-        <w:numPr>
-          <w:numId w:val="0"/>
-        </w:numPr>
-        <w:ind w:leftChars="0"/>
-        <w:rPr>
-          <w:rFonts w:hint="eastAsia"/>
-          <w:b/>
-          <w:bCs/>
-          <w:sz w:val="28"/>
-          <w:szCs w:val="28"/>
-          <w:lang w:val="en-US" w:eastAsia="zh-CN"/>
-        </w:rPr>
-      </w:pPr>
-    </w:p>
-    <w:p>
-      <w:pPr>
-        <w:numPr>
-          <w:numId w:val="0"/>
-        </w:numPr>
-        <w:ind w:leftChars="0"/>
-        <w:rPr>
-          <w:rFonts w:hint="eastAsia"/>
-          <w:b/>
-          <w:bCs/>
-          <w:sz w:val="28"/>
-          <w:szCs w:val="28"/>
-          <w:lang w:val="en-US" w:eastAsia="zh-CN"/>
-        </w:rPr>
-      </w:pPr>
-    </w:p>
-    <w:p>
-      <w:pPr>
-        <w:numPr>
-          <w:numId w:val="0"/>
-        </w:numPr>
-        <w:ind w:leftChars="0"/>
-        <w:rPr>
-          <w:rFonts w:hint="eastAsia"/>
-          <w:b/>
-          <w:bCs/>
-          <w:sz w:val="28"/>
-          <w:szCs w:val="28"/>
-          <w:lang w:val="en-US" w:eastAsia="zh-CN"/>
-        </w:rPr>
-      </w:pPr>
-    </w:p>
-    <w:p>
-      <w:pPr>
-        <w:numPr>
-          <w:numId w:val="0"/>
-        </w:numPr>
-        <w:ind w:leftChars="0"/>
-        <w:rPr>
-          <w:rFonts w:hint="eastAsia"/>
-          <w:b/>
-          <w:bCs/>
-          <w:sz w:val="28"/>
-          <w:szCs w:val="28"/>
-          <w:lang w:val="en-US" w:eastAsia="zh-CN"/>
-        </w:rPr>
-      </w:pPr>
-    </w:p>
-    <w:p>
-      <w:pPr>
-        <w:numPr>
-          <w:numId w:val="0"/>
-        </w:numPr>
-        <w:ind w:leftChars="0"/>
-        <w:rPr>
-          <w:rFonts w:hint="eastAsia"/>
-          <w:b/>
-          <w:bCs/>
-          <w:sz w:val="28"/>
-          <w:szCs w:val="28"/>
-          <w:lang w:val="en-US" w:eastAsia="zh-CN"/>
-        </w:rPr>
-      </w:pPr>
-    </w:p>
-    <w:p>
-      <w:pPr>
-        <w:numPr>
-          <w:numId w:val="0"/>
-        </w:numPr>
-        <w:ind w:leftChars="0"/>
-        <w:rPr>
-          <w:rFonts w:hint="eastAsia"/>
-          <w:b/>
-          <w:bCs/>
-          <w:sz w:val="28"/>
-          <w:szCs w:val="28"/>
-          <w:lang w:val="en-US" w:eastAsia="zh-CN"/>
-        </w:rPr>
-      </w:pPr>
-    </w:p>
-    <w:p>
-      <w:pPr>
-        <w:numPr>
-          <w:numId w:val="0"/>
-        </w:numPr>
-        <w:ind w:leftChars="0"/>
-        <w:rPr>
-          <w:rFonts w:hint="eastAsia"/>
-          <w:b/>
-          <w:bCs/>
-          <w:sz w:val="28"/>
-          <w:szCs w:val="28"/>
-          <w:lang w:val="en-US" w:eastAsia="zh-CN"/>
-        </w:rPr>
-      </w:pPr>
-    </w:p>
-    <w:p>
-      <w:pPr>
-        <w:numPr>
-          <w:numId w:val="0"/>
-        </w:numPr>
-        <w:ind w:leftChars="0"/>
-        <w:rPr>
-          <w:rFonts w:hint="eastAsia"/>
-          <w:b/>
-          <w:bCs/>
-          <w:sz w:val="28"/>
-          <w:szCs w:val="28"/>
-          <w:lang w:val="en-US" w:eastAsia="zh-CN"/>
-        </w:rPr>
-      </w:pPr>
-    </w:p>
-    <w:p>
-      <w:pPr>
-        <w:numPr>
-          <w:numId w:val="0"/>
-        </w:numPr>
-        <w:ind w:leftChars="0"/>
-        <w:rPr>
-          <w:rFonts w:hint="eastAsia"/>
-          <w:b/>
-          <w:bCs/>
-          <w:sz w:val="28"/>
-          <w:szCs w:val="28"/>
-          <w:lang w:val="en-US" w:eastAsia="zh-CN"/>
-        </w:rPr>
-      </w:pPr>
-    </w:p>
-    <w:p>
-      <w:pPr>
-        <w:numPr>
+          <w:ilvl w:val="0"/>
+          <w:numId w:val="0"/>
+        </w:numPr>
+        <w:ind w:leftChars="0"/>
+        <w:rPr>
+          <w:rFonts w:hint="eastAsia"/>
+          <w:b/>
+          <w:bCs/>
+          <w:sz w:val="28"/>
+          <w:szCs w:val="28"/>
+          <w:lang w:val="en-US" w:eastAsia="zh-CN"/>
+        </w:rPr>
+      </w:pPr>
+    </w:p>
+    <w:p>
+      <w:pPr>
+        <w:numPr>
+          <w:ilvl w:val="0"/>
+          <w:numId w:val="0"/>
+        </w:numPr>
+        <w:ind w:leftChars="0"/>
+        <w:rPr>
+          <w:rFonts w:hint="eastAsia"/>
+          <w:b/>
+          <w:bCs/>
+          <w:sz w:val="28"/>
+          <w:szCs w:val="28"/>
+          <w:lang w:val="en-US" w:eastAsia="zh-CN"/>
+        </w:rPr>
+      </w:pPr>
+    </w:p>
+    <w:p>
+      <w:pPr>
+        <w:numPr>
+          <w:ilvl w:val="0"/>
           <w:numId w:val="0"/>
         </w:numPr>
         <w:ind w:leftChars="0"/>
@@ -690,7 +598,7 @@
                     </pic:cNvPicPr>
                   </pic:nvPicPr>
                   <pic:blipFill>
-                    <a:blip r:embed="rId6"/>
+                    <a:blip r:embed="rId7"/>
                     <a:stretch>
                       <a:fillRect/>
                     </a:stretch>
@@ -737,7 +645,7 @@
                     </pic:cNvPicPr>
                   </pic:nvPicPr>
                   <pic:blipFill>
-                    <a:blip r:embed="rId7"/>
+                    <a:blip r:embed="rId8"/>
                     <a:stretch>
                       <a:fillRect/>
                     </a:stretch>
@@ -830,6 +738,7 @@
     <w:p>
       <w:pPr>
         <w:numPr>
+          <w:ilvl w:val="0"/>
           <w:numId w:val="0"/>
         </w:numPr>
         <w:ind w:leftChars="0"/>
@@ -863,7 +772,7 @@
                     </pic:cNvPicPr>
                   </pic:nvPicPr>
                   <pic:blipFill>
-                    <a:blip r:embed="rId8"/>
+                    <a:blip r:embed="rId9"/>
                     <a:stretch>
                       <a:fillRect/>
                     </a:stretch>
@@ -891,6 +800,7 @@
     <w:p>
       <w:pPr>
         <w:numPr>
+          <w:ilvl w:val="0"/>
           <w:numId w:val="0"/>
         </w:numPr>
         <w:ind w:leftChars="0"/>
@@ -931,6 +841,7 @@
     <w:p>
       <w:pPr>
         <w:numPr>
+          <w:ilvl w:val="0"/>
           <w:numId w:val="0"/>
         </w:numPr>
         <w:ind w:leftChars="0"/>
@@ -964,7 +875,7 @@
                     </pic:cNvPicPr>
                   </pic:nvPicPr>
                   <pic:blipFill>
-                    <a:blip r:embed="rId9"/>
+                    <a:blip r:embed="rId10"/>
                     <a:stretch>
                       <a:fillRect/>
                     </a:stretch>
@@ -1022,6 +933,82 @@
           <w:szCs w:val="28"/>
           <w:lang w:val="en-US" w:eastAsia="zh-CN"/>
         </w:rPr>
+        <w:t>Using VPC service to create an endpoint for connecting the S3 Gateway</w:t>
+      </w:r>
+    </w:p>
+    <w:p/>
+    <w:p>
+      <w:r>
+        <w:drawing>
+          <wp:inline distT="0" distB="0" distL="114300" distR="114300">
+            <wp:extent cx="6639560" cy="2945765"/>
+            <wp:effectExtent l="0" t="0" r="5080" b="10795"/>
+            <wp:docPr id="18" name="图片 2"/>
+            <wp:cNvGraphicFramePr>
+              <a:graphicFrameLocks xmlns:a="http://schemas.openxmlformats.org/drawingml/2006/main" noChangeAspect="1"/>
+            </wp:cNvGraphicFramePr>
+            <a:graphic xmlns:a="http://schemas.openxmlformats.org/drawingml/2006/main">
+              <a:graphicData uri="http://schemas.openxmlformats.org/drawingml/2006/picture">
+                <pic:pic xmlns:pic="http://schemas.openxmlformats.org/drawingml/2006/picture">
+                  <pic:nvPicPr>
+                    <pic:cNvPr id="18" name="图片 2"/>
+                    <pic:cNvPicPr>
+                      <a:picLocks noChangeAspect="1"/>
+                    </pic:cNvPicPr>
+                  </pic:nvPicPr>
+                  <pic:blipFill>
+                    <a:blip r:embed="rId11"/>
+                    <a:stretch>
+                      <a:fillRect/>
+                    </a:stretch>
+                  </pic:blipFill>
+                  <pic:spPr>
+                    <a:xfrm>
+                      <a:off x="0" y="0"/>
+                      <a:ext cx="6639560" cy="2945765"/>
+                    </a:xfrm>
+                    <a:prstGeom prst="rect">
+                      <a:avLst/>
+                    </a:prstGeom>
+                    <a:noFill/>
+                    <a:ln>
+                      <a:noFill/>
+                    </a:ln>
+                  </pic:spPr>
+                </pic:pic>
+              </a:graphicData>
+            </a:graphic>
+          </wp:inline>
+        </w:drawing>
+      </w:r>
+    </w:p>
+    <w:p/>
+    <w:p/>
+    <w:p>
+      <w:pPr>
+        <w:numPr>
+          <w:ilvl w:val="0"/>
+          <w:numId w:val="1"/>
+        </w:numPr>
+        <w:ind w:left="0" w:leftChars="0" w:firstLine="0" w:firstLineChars="0"/>
+        <w:rPr>
+          <w:rFonts w:hint="default" w:eastAsiaTheme="minorEastAsia"/>
+          <w:b/>
+          <w:bCs/>
+          <w:sz w:val="28"/>
+          <w:szCs w:val="28"/>
+          <w:lang w:val="en-US" w:eastAsia="zh-CN"/>
+        </w:rPr>
+      </w:pPr>
+      <w:r>
+        <w:rPr>
+          <w:rFonts w:hint="eastAsia"/>
+          <w:b/>
+          <w:bCs/>
+          <w:sz w:val="28"/>
+          <w:szCs w:val="28"/>
+          <w:lang w:val="en-US" w:eastAsia="zh-CN"/>
+        </w:rPr>
         <w:t>Using GLUE service to load the data into RDS with MySQL Work Bench in daily schedule with workflow steps crawler table from s3 and running jobs for each table.</w:t>
       </w:r>
     </w:p>
@@ -1045,7 +1032,7 @@
                     </pic:cNvPicPr>
                   </pic:nvPicPr>
                   <pic:blipFill>
-                    <a:blip r:embed="rId10"/>
+                    <a:blip r:embed="rId12"/>
                     <a:stretch>
                       <a:fillRect/>
                     </a:stretch>
@@ -1090,7 +1077,7 @@
                     </pic:cNvPicPr>
                   </pic:nvPicPr>
                   <pic:blipFill>
-                    <a:blip r:embed="rId11"/>
+                    <a:blip r:embed="rId13"/>
                     <a:stretch>
                       <a:fillRect/>
                     </a:stretch>
@@ -1135,7 +1122,7 @@
                     </pic:cNvPicPr>
                   </pic:nvPicPr>
                   <pic:blipFill>
-                    <a:blip r:embed="rId12"/>
+                    <a:blip r:embed="rId14"/>
                     <a:stretch>
                       <a:fillRect/>
                     </a:stretch>
@@ -1181,7 +1168,7 @@
                     </pic:cNvPicPr>
                   </pic:nvPicPr>
                   <pic:blipFill>
-                    <a:blip r:embed="rId13"/>
+                    <a:blip r:embed="rId15"/>
                     <a:stretch>
                       <a:fillRect/>
                     </a:stretch>
@@ -1226,7 +1213,7 @@
                     </pic:cNvPicPr>
                   </pic:nvPicPr>
                   <pic:blipFill>
-                    <a:blip r:embed="rId14"/>
+                    <a:blip r:embed="rId16"/>
                     <a:stretch>
                       <a:fillRect/>
                     </a:stretch>
@@ -1264,25 +1251,6 @@
     <w:p/>
     <w:p/>
     <w:p/>
-    <w:p/>
-    <w:p/>
-    <w:p/>
-    <w:p/>
-    <w:p/>
-    <w:p/>
-    <w:p/>
-    <w:p/>
-    <w:p/>
-    <w:p/>
-    <w:p/>
-    <w:p/>
-    <w:p/>
-    <w:p/>
-    <w:p/>
-    <w:p/>
-    <w:p/>
-    <w:p/>
-    <w:p/>
     <w:p>
       <w:pPr>
         <w:numPr>
@@ -1341,7 +1309,7 @@
                     </pic:cNvPicPr>
                   </pic:nvPicPr>
                   <pic:blipFill>
-                    <a:blip r:embed="rId15"/>
+                    <a:blip r:embed="rId17"/>
                     <a:stretch>
                       <a:fillRect/>
                     </a:stretch>
@@ -1420,6 +1388,11 @@
       </w:pPr>
     </w:p>
     <w:p/>
+    <w:p/>
+    <w:p>
+      <w:bookmarkStart w:id="0" w:name="_GoBack"/>
+      <w:bookmarkEnd w:id="0"/>
+    </w:p>
     <w:p>
       <w:pPr>
         <w:numPr>
@@ -1451,6 +1424,7 @@
     <w:p>
       <w:pPr>
         <w:numPr>
+          <w:ilvl w:val="0"/>
           <w:numId w:val="0"/>
         </w:numPr>
         <w:ind w:leftChars="0"/>
@@ -1467,6 +1441,7 @@
     <w:p>
       <w:pPr>
         <w:numPr>
+          <w:ilvl w:val="0"/>
           <w:numId w:val="0"/>
         </w:numPr>
         <w:ind w:leftChars="0"/>
@@ -1490,7 +1465,7 @@
                     </pic:cNvPicPr>
                   </pic:nvPicPr>
                   <pic:blipFill>
-                    <a:blip r:embed="rId16"/>
+                    <a:blip r:embed="rId18"/>
                     <a:stretch>
                       <a:fillRect/>
                     </a:stretch>
@@ -1518,110 +1493,124 @@
     <w:p>
       <w:pPr>
         <w:numPr>
-          <w:numId w:val="0"/>
-        </w:numPr>
-        <w:ind w:leftChars="0"/>
-      </w:pPr>
-    </w:p>
-    <w:p>
-      <w:pPr>
-        <w:numPr>
-          <w:numId w:val="0"/>
-        </w:numPr>
-        <w:ind w:leftChars="0"/>
-      </w:pPr>
-    </w:p>
-    <w:p>
-      <w:pPr>
-        <w:numPr>
-          <w:numId w:val="0"/>
-        </w:numPr>
-        <w:ind w:leftChars="0"/>
-      </w:pPr>
-    </w:p>
-    <w:p>
-      <w:pPr>
-        <w:numPr>
-          <w:numId w:val="0"/>
-        </w:numPr>
-        <w:ind w:leftChars="0"/>
-      </w:pPr>
-    </w:p>
-    <w:p>
-      <w:pPr>
-        <w:numPr>
-          <w:numId w:val="0"/>
-        </w:numPr>
-        <w:ind w:leftChars="0"/>
-      </w:pPr>
-    </w:p>
-    <w:p>
-      <w:pPr>
-        <w:numPr>
-          <w:numId w:val="0"/>
-        </w:numPr>
-        <w:ind w:leftChars="0"/>
-      </w:pPr>
-    </w:p>
-    <w:p>
-      <w:pPr>
-        <w:numPr>
-          <w:numId w:val="0"/>
-        </w:numPr>
-        <w:ind w:leftChars="0"/>
-      </w:pPr>
-    </w:p>
-    <w:p>
-      <w:pPr>
-        <w:numPr>
-          <w:numId w:val="0"/>
-        </w:numPr>
-        <w:ind w:leftChars="0"/>
-      </w:pPr>
-    </w:p>
-    <w:p>
-      <w:pPr>
-        <w:numPr>
-          <w:numId w:val="0"/>
-        </w:numPr>
-        <w:ind w:leftChars="0"/>
-      </w:pPr>
-    </w:p>
-    <w:p>
-      <w:pPr>
-        <w:numPr>
-          <w:numId w:val="0"/>
-        </w:numPr>
-        <w:ind w:leftChars="0"/>
-      </w:pPr>
-    </w:p>
-    <w:p>
-      <w:pPr>
-        <w:numPr>
-          <w:numId w:val="0"/>
-        </w:numPr>
-        <w:ind w:leftChars="0"/>
-      </w:pPr>
-    </w:p>
-    <w:p>
-      <w:pPr>
-        <w:numPr>
-          <w:numId w:val="0"/>
-        </w:numPr>
-        <w:ind w:leftChars="0"/>
-      </w:pPr>
-    </w:p>
-    <w:p>
-      <w:pPr>
-        <w:numPr>
-          <w:numId w:val="0"/>
-        </w:numPr>
-        <w:ind w:leftChars="0"/>
-      </w:pPr>
-    </w:p>
-    <w:p>
-      <w:pPr>
-        <w:numPr>
+          <w:ilvl w:val="0"/>
+          <w:numId w:val="0"/>
+        </w:numPr>
+        <w:ind w:leftChars="0"/>
+      </w:pPr>
+    </w:p>
+    <w:p>
+      <w:pPr>
+        <w:numPr>
+          <w:ilvl w:val="0"/>
+          <w:numId w:val="0"/>
+        </w:numPr>
+        <w:ind w:leftChars="0"/>
+      </w:pPr>
+    </w:p>
+    <w:p>
+      <w:pPr>
+        <w:numPr>
+          <w:ilvl w:val="0"/>
+          <w:numId w:val="0"/>
+        </w:numPr>
+        <w:ind w:leftChars="0"/>
+      </w:pPr>
+    </w:p>
+    <w:p>
+      <w:pPr>
+        <w:numPr>
+          <w:ilvl w:val="0"/>
+          <w:numId w:val="0"/>
+        </w:numPr>
+        <w:ind w:leftChars="0"/>
+      </w:pPr>
+    </w:p>
+    <w:p>
+      <w:pPr>
+        <w:numPr>
+          <w:ilvl w:val="0"/>
+          <w:numId w:val="0"/>
+        </w:numPr>
+        <w:ind w:leftChars="0"/>
+      </w:pPr>
+    </w:p>
+    <w:p>
+      <w:pPr>
+        <w:numPr>
+          <w:ilvl w:val="0"/>
+          <w:numId w:val="0"/>
+        </w:numPr>
+        <w:ind w:leftChars="0"/>
+      </w:pPr>
+    </w:p>
+    <w:p>
+      <w:pPr>
+        <w:numPr>
+          <w:ilvl w:val="0"/>
+          <w:numId w:val="0"/>
+        </w:numPr>
+        <w:ind w:leftChars="0"/>
+      </w:pPr>
+    </w:p>
+    <w:p>
+      <w:pPr>
+        <w:numPr>
+          <w:ilvl w:val="0"/>
+          <w:numId w:val="0"/>
+        </w:numPr>
+        <w:ind w:leftChars="0"/>
+      </w:pPr>
+    </w:p>
+    <w:p>
+      <w:pPr>
+        <w:numPr>
+          <w:ilvl w:val="0"/>
+          <w:numId w:val="0"/>
+        </w:numPr>
+        <w:ind w:leftChars="0"/>
+      </w:pPr>
+    </w:p>
+    <w:p>
+      <w:pPr>
+        <w:numPr>
+          <w:ilvl w:val="0"/>
+          <w:numId w:val="0"/>
+        </w:numPr>
+        <w:ind w:leftChars="0"/>
+      </w:pPr>
+    </w:p>
+    <w:p>
+      <w:pPr>
+        <w:numPr>
+          <w:ilvl w:val="0"/>
+          <w:numId w:val="0"/>
+        </w:numPr>
+        <w:ind w:leftChars="0"/>
+      </w:pPr>
+    </w:p>
+    <w:p>
+      <w:pPr>
+        <w:numPr>
+          <w:ilvl w:val="0"/>
+          <w:numId w:val="0"/>
+        </w:numPr>
+        <w:ind w:leftChars="0"/>
+      </w:pPr>
+    </w:p>
+    <w:p>
+      <w:pPr>
+        <w:numPr>
+          <w:ilvl w:val="0"/>
+          <w:numId w:val="0"/>
+        </w:numPr>
+        <w:ind w:leftChars="0"/>
+      </w:pPr>
+    </w:p>
+    <w:p>
+      <w:pPr>
+        <w:numPr>
+          <w:ilvl w:val="0"/>
           <w:numId w:val="0"/>
         </w:numPr>
         <w:ind w:leftChars="0"/>
@@ -1662,6 +1651,7 @@
     <w:p>
       <w:pPr>
         <w:numPr>
+          <w:ilvl w:val="0"/>
           <w:numId w:val="0"/>
         </w:numPr>
         <w:ind w:leftChars="0"/>
@@ -1693,7 +1683,7 @@
                     </pic:cNvPicPr>
                   </pic:nvPicPr>
                   <pic:blipFill>
-                    <a:blip r:embed="rId17"/>
+                    <a:blip r:embed="rId19"/>
                     <a:stretch>
                       <a:fillRect/>
                     </a:stretch>
@@ -1717,234 +1707,254 @@
     <w:p>
       <w:pPr>
         <w:numPr>
-          <w:numId w:val="0"/>
-        </w:numPr>
-        <w:ind w:leftChars="0"/>
-        <w:rPr>
-          <w:rFonts w:hint="eastAsia" w:eastAsiaTheme="minorEastAsia"/>
-          <w:lang w:eastAsia="zh-CN"/>
-        </w:rPr>
-      </w:pPr>
-    </w:p>
-    <w:p>
-      <w:pPr>
-        <w:numPr>
-          <w:numId w:val="0"/>
-        </w:numPr>
-        <w:ind w:leftChars="0"/>
-        <w:rPr>
-          <w:rFonts w:hint="eastAsia" w:eastAsiaTheme="minorEastAsia"/>
-          <w:lang w:eastAsia="zh-CN"/>
-        </w:rPr>
-      </w:pPr>
-    </w:p>
-    <w:p>
-      <w:pPr>
-        <w:numPr>
-          <w:numId w:val="0"/>
-        </w:numPr>
-        <w:ind w:leftChars="0"/>
-        <w:rPr>
-          <w:rFonts w:hint="eastAsia" w:eastAsiaTheme="minorEastAsia"/>
-          <w:lang w:eastAsia="zh-CN"/>
-        </w:rPr>
-      </w:pPr>
-    </w:p>
-    <w:p>
-      <w:pPr>
-        <w:numPr>
-          <w:numId w:val="0"/>
-        </w:numPr>
-        <w:ind w:leftChars="0"/>
-        <w:rPr>
-          <w:rFonts w:hint="eastAsia" w:eastAsiaTheme="minorEastAsia"/>
-          <w:lang w:eastAsia="zh-CN"/>
-        </w:rPr>
-      </w:pPr>
-    </w:p>
-    <w:p>
-      <w:pPr>
-        <w:numPr>
-          <w:numId w:val="0"/>
-        </w:numPr>
-        <w:ind w:leftChars="0"/>
-        <w:rPr>
-          <w:rFonts w:hint="eastAsia" w:eastAsiaTheme="minorEastAsia"/>
-          <w:lang w:eastAsia="zh-CN"/>
-        </w:rPr>
-      </w:pPr>
-    </w:p>
-    <w:p>
-      <w:pPr>
-        <w:numPr>
-          <w:numId w:val="0"/>
-        </w:numPr>
-        <w:ind w:leftChars="0"/>
-        <w:rPr>
-          <w:rFonts w:hint="eastAsia" w:eastAsiaTheme="minorEastAsia"/>
-          <w:lang w:eastAsia="zh-CN"/>
-        </w:rPr>
-      </w:pPr>
-    </w:p>
-    <w:p>
-      <w:pPr>
-        <w:numPr>
-          <w:numId w:val="0"/>
-        </w:numPr>
-        <w:ind w:leftChars="0"/>
-        <w:rPr>
-          <w:rFonts w:hint="eastAsia" w:eastAsiaTheme="minorEastAsia"/>
-          <w:lang w:eastAsia="zh-CN"/>
-        </w:rPr>
-      </w:pPr>
-    </w:p>
-    <w:p>
-      <w:pPr>
-        <w:numPr>
-          <w:numId w:val="0"/>
-        </w:numPr>
-        <w:ind w:leftChars="0"/>
-        <w:rPr>
-          <w:rFonts w:hint="eastAsia" w:eastAsiaTheme="minorEastAsia"/>
-          <w:lang w:eastAsia="zh-CN"/>
-        </w:rPr>
-      </w:pPr>
-    </w:p>
-    <w:p>
-      <w:pPr>
-        <w:numPr>
-          <w:numId w:val="0"/>
-        </w:numPr>
-        <w:ind w:leftChars="0"/>
-        <w:rPr>
-          <w:rFonts w:hint="eastAsia" w:eastAsiaTheme="minorEastAsia"/>
-          <w:lang w:eastAsia="zh-CN"/>
-        </w:rPr>
-      </w:pPr>
-    </w:p>
-    <w:p>
-      <w:pPr>
-        <w:numPr>
-          <w:numId w:val="0"/>
-        </w:numPr>
-        <w:ind w:leftChars="0"/>
-        <w:rPr>
-          <w:rFonts w:hint="eastAsia" w:eastAsiaTheme="minorEastAsia"/>
-          <w:lang w:eastAsia="zh-CN"/>
-        </w:rPr>
-      </w:pPr>
-    </w:p>
-    <w:p>
-      <w:pPr>
-        <w:numPr>
-          <w:numId w:val="0"/>
-        </w:numPr>
-        <w:ind w:leftChars="0"/>
-        <w:rPr>
-          <w:rFonts w:hint="eastAsia" w:eastAsiaTheme="minorEastAsia"/>
-          <w:lang w:eastAsia="zh-CN"/>
-        </w:rPr>
-      </w:pPr>
-    </w:p>
-    <w:p>
-      <w:pPr>
-        <w:numPr>
-          <w:numId w:val="0"/>
-        </w:numPr>
-        <w:ind w:leftChars="0"/>
-        <w:rPr>
-          <w:rFonts w:hint="eastAsia" w:eastAsiaTheme="minorEastAsia"/>
-          <w:lang w:eastAsia="zh-CN"/>
-        </w:rPr>
-      </w:pPr>
-    </w:p>
-    <w:p>
-      <w:pPr>
-        <w:numPr>
-          <w:numId w:val="0"/>
-        </w:numPr>
-        <w:ind w:leftChars="0"/>
-        <w:rPr>
-          <w:rFonts w:hint="eastAsia" w:eastAsiaTheme="minorEastAsia"/>
-          <w:lang w:eastAsia="zh-CN"/>
-        </w:rPr>
-      </w:pPr>
-    </w:p>
-    <w:p>
-      <w:pPr>
-        <w:numPr>
-          <w:numId w:val="0"/>
-        </w:numPr>
-        <w:ind w:leftChars="0"/>
-        <w:rPr>
-          <w:rFonts w:hint="eastAsia" w:eastAsiaTheme="minorEastAsia"/>
-          <w:lang w:eastAsia="zh-CN"/>
-        </w:rPr>
-      </w:pPr>
-    </w:p>
-    <w:p>
-      <w:pPr>
-        <w:numPr>
-          <w:numId w:val="0"/>
-        </w:numPr>
-        <w:ind w:leftChars="0"/>
-        <w:rPr>
-          <w:rFonts w:hint="eastAsia" w:eastAsiaTheme="minorEastAsia"/>
-          <w:lang w:eastAsia="zh-CN"/>
-        </w:rPr>
-      </w:pPr>
-    </w:p>
-    <w:p>
-      <w:pPr>
-        <w:numPr>
-          <w:numId w:val="0"/>
-        </w:numPr>
-        <w:ind w:leftChars="0"/>
-        <w:rPr>
-          <w:rFonts w:hint="eastAsia" w:eastAsiaTheme="minorEastAsia"/>
-          <w:lang w:eastAsia="zh-CN"/>
-        </w:rPr>
-      </w:pPr>
-    </w:p>
-    <w:p>
-      <w:pPr>
-        <w:numPr>
-          <w:numId w:val="0"/>
-        </w:numPr>
-        <w:ind w:leftChars="0"/>
-        <w:rPr>
-          <w:rFonts w:hint="eastAsia" w:eastAsiaTheme="minorEastAsia"/>
-          <w:lang w:eastAsia="zh-CN"/>
-        </w:rPr>
-      </w:pPr>
-    </w:p>
-    <w:p>
-      <w:pPr>
-        <w:numPr>
-          <w:numId w:val="0"/>
-        </w:numPr>
-        <w:ind w:leftChars="0"/>
-        <w:rPr>
-          <w:rFonts w:hint="eastAsia" w:eastAsiaTheme="minorEastAsia"/>
-          <w:lang w:eastAsia="zh-CN"/>
-        </w:rPr>
-      </w:pPr>
-    </w:p>
-    <w:p>
-      <w:pPr>
-        <w:numPr>
-          <w:numId w:val="0"/>
-        </w:numPr>
-        <w:ind w:leftChars="0"/>
-        <w:rPr>
-          <w:rFonts w:hint="eastAsia" w:eastAsiaTheme="minorEastAsia"/>
-          <w:lang w:eastAsia="zh-CN"/>
-        </w:rPr>
-      </w:pPr>
-    </w:p>
-    <w:p>
-      <w:pPr>
-        <w:numPr>
+          <w:ilvl w:val="0"/>
+          <w:numId w:val="0"/>
+        </w:numPr>
+        <w:ind w:leftChars="0"/>
+        <w:rPr>
+          <w:rFonts w:hint="eastAsia" w:eastAsiaTheme="minorEastAsia"/>
+          <w:lang w:eastAsia="zh-CN"/>
+        </w:rPr>
+      </w:pPr>
+    </w:p>
+    <w:p>
+      <w:pPr>
+        <w:numPr>
+          <w:ilvl w:val="0"/>
+          <w:numId w:val="0"/>
+        </w:numPr>
+        <w:ind w:leftChars="0"/>
+        <w:rPr>
+          <w:rFonts w:hint="eastAsia" w:eastAsiaTheme="minorEastAsia"/>
+          <w:lang w:eastAsia="zh-CN"/>
+        </w:rPr>
+      </w:pPr>
+    </w:p>
+    <w:p>
+      <w:pPr>
+        <w:numPr>
+          <w:ilvl w:val="0"/>
+          <w:numId w:val="0"/>
+        </w:numPr>
+        <w:ind w:leftChars="0"/>
+        <w:rPr>
+          <w:rFonts w:hint="eastAsia" w:eastAsiaTheme="minorEastAsia"/>
+          <w:lang w:eastAsia="zh-CN"/>
+        </w:rPr>
+      </w:pPr>
+    </w:p>
+    <w:p>
+      <w:pPr>
+        <w:numPr>
+          <w:ilvl w:val="0"/>
+          <w:numId w:val="0"/>
+        </w:numPr>
+        <w:ind w:leftChars="0"/>
+        <w:rPr>
+          <w:rFonts w:hint="eastAsia" w:eastAsiaTheme="minorEastAsia"/>
+          <w:lang w:eastAsia="zh-CN"/>
+        </w:rPr>
+      </w:pPr>
+    </w:p>
+    <w:p>
+      <w:pPr>
+        <w:numPr>
+          <w:ilvl w:val="0"/>
+          <w:numId w:val="0"/>
+        </w:numPr>
+        <w:ind w:leftChars="0"/>
+        <w:rPr>
+          <w:rFonts w:hint="eastAsia" w:eastAsiaTheme="minorEastAsia"/>
+          <w:lang w:eastAsia="zh-CN"/>
+        </w:rPr>
+      </w:pPr>
+    </w:p>
+    <w:p>
+      <w:pPr>
+        <w:numPr>
+          <w:ilvl w:val="0"/>
+          <w:numId w:val="0"/>
+        </w:numPr>
+        <w:ind w:leftChars="0"/>
+        <w:rPr>
+          <w:rFonts w:hint="eastAsia" w:eastAsiaTheme="minorEastAsia"/>
+          <w:lang w:eastAsia="zh-CN"/>
+        </w:rPr>
+      </w:pPr>
+    </w:p>
+    <w:p>
+      <w:pPr>
+        <w:numPr>
+          <w:ilvl w:val="0"/>
+          <w:numId w:val="0"/>
+        </w:numPr>
+        <w:ind w:leftChars="0"/>
+        <w:rPr>
+          <w:rFonts w:hint="eastAsia" w:eastAsiaTheme="minorEastAsia"/>
+          <w:lang w:eastAsia="zh-CN"/>
+        </w:rPr>
+      </w:pPr>
+    </w:p>
+    <w:p>
+      <w:pPr>
+        <w:numPr>
+          <w:ilvl w:val="0"/>
+          <w:numId w:val="0"/>
+        </w:numPr>
+        <w:ind w:leftChars="0"/>
+        <w:rPr>
+          <w:rFonts w:hint="eastAsia" w:eastAsiaTheme="minorEastAsia"/>
+          <w:lang w:eastAsia="zh-CN"/>
+        </w:rPr>
+      </w:pPr>
+    </w:p>
+    <w:p>
+      <w:pPr>
+        <w:numPr>
+          <w:ilvl w:val="0"/>
+          <w:numId w:val="0"/>
+        </w:numPr>
+        <w:ind w:leftChars="0"/>
+        <w:rPr>
+          <w:rFonts w:hint="eastAsia" w:eastAsiaTheme="minorEastAsia"/>
+          <w:lang w:eastAsia="zh-CN"/>
+        </w:rPr>
+      </w:pPr>
+    </w:p>
+    <w:p>
+      <w:pPr>
+        <w:numPr>
+          <w:ilvl w:val="0"/>
+          <w:numId w:val="0"/>
+        </w:numPr>
+        <w:ind w:leftChars="0"/>
+        <w:rPr>
+          <w:rFonts w:hint="eastAsia" w:eastAsiaTheme="minorEastAsia"/>
+          <w:lang w:eastAsia="zh-CN"/>
+        </w:rPr>
+      </w:pPr>
+    </w:p>
+    <w:p>
+      <w:pPr>
+        <w:numPr>
+          <w:ilvl w:val="0"/>
+          <w:numId w:val="0"/>
+        </w:numPr>
+        <w:ind w:leftChars="0"/>
+        <w:rPr>
+          <w:rFonts w:hint="eastAsia" w:eastAsiaTheme="minorEastAsia"/>
+          <w:lang w:eastAsia="zh-CN"/>
+        </w:rPr>
+      </w:pPr>
+    </w:p>
+    <w:p>
+      <w:pPr>
+        <w:numPr>
+          <w:ilvl w:val="0"/>
+          <w:numId w:val="0"/>
+        </w:numPr>
+        <w:ind w:leftChars="0"/>
+        <w:rPr>
+          <w:rFonts w:hint="eastAsia" w:eastAsiaTheme="minorEastAsia"/>
+          <w:lang w:eastAsia="zh-CN"/>
+        </w:rPr>
+      </w:pPr>
+    </w:p>
+    <w:p>
+      <w:pPr>
+        <w:numPr>
+          <w:ilvl w:val="0"/>
+          <w:numId w:val="0"/>
+        </w:numPr>
+        <w:ind w:leftChars="0"/>
+        <w:rPr>
+          <w:rFonts w:hint="eastAsia" w:eastAsiaTheme="minorEastAsia"/>
+          <w:lang w:eastAsia="zh-CN"/>
+        </w:rPr>
+      </w:pPr>
+    </w:p>
+    <w:p>
+      <w:pPr>
+        <w:numPr>
+          <w:ilvl w:val="0"/>
+          <w:numId w:val="0"/>
+        </w:numPr>
+        <w:ind w:leftChars="0"/>
+        <w:rPr>
+          <w:rFonts w:hint="eastAsia" w:eastAsiaTheme="minorEastAsia"/>
+          <w:lang w:eastAsia="zh-CN"/>
+        </w:rPr>
+      </w:pPr>
+    </w:p>
+    <w:p>
+      <w:pPr>
+        <w:numPr>
+          <w:ilvl w:val="0"/>
+          <w:numId w:val="0"/>
+        </w:numPr>
+        <w:ind w:leftChars="0"/>
+        <w:rPr>
+          <w:rFonts w:hint="eastAsia" w:eastAsiaTheme="minorEastAsia"/>
+          <w:lang w:eastAsia="zh-CN"/>
+        </w:rPr>
+      </w:pPr>
+    </w:p>
+    <w:p>
+      <w:pPr>
+        <w:numPr>
+          <w:ilvl w:val="0"/>
+          <w:numId w:val="0"/>
+        </w:numPr>
+        <w:ind w:leftChars="0"/>
+        <w:rPr>
+          <w:rFonts w:hint="eastAsia" w:eastAsiaTheme="minorEastAsia"/>
+          <w:lang w:eastAsia="zh-CN"/>
+        </w:rPr>
+      </w:pPr>
+    </w:p>
+    <w:p>
+      <w:pPr>
+        <w:numPr>
+          <w:ilvl w:val="0"/>
+          <w:numId w:val="0"/>
+        </w:numPr>
+        <w:ind w:leftChars="0"/>
+        <w:rPr>
+          <w:rFonts w:hint="eastAsia" w:eastAsiaTheme="minorEastAsia"/>
+          <w:lang w:eastAsia="zh-CN"/>
+        </w:rPr>
+      </w:pPr>
+    </w:p>
+    <w:p>
+      <w:pPr>
+        <w:numPr>
+          <w:ilvl w:val="0"/>
+          <w:numId w:val="0"/>
+        </w:numPr>
+        <w:ind w:leftChars="0"/>
+        <w:rPr>
+          <w:rFonts w:hint="eastAsia" w:eastAsiaTheme="minorEastAsia"/>
+          <w:lang w:eastAsia="zh-CN"/>
+        </w:rPr>
+      </w:pPr>
+    </w:p>
+    <w:p>
+      <w:pPr>
+        <w:numPr>
+          <w:ilvl w:val="0"/>
+          <w:numId w:val="0"/>
+        </w:numPr>
+        <w:ind w:leftChars="0"/>
+        <w:rPr>
+          <w:rFonts w:hint="eastAsia" w:eastAsiaTheme="minorEastAsia"/>
+          <w:lang w:eastAsia="zh-CN"/>
+        </w:rPr>
+      </w:pPr>
+    </w:p>
+    <w:p>
+      <w:pPr>
+        <w:numPr>
+          <w:ilvl w:val="0"/>
           <w:numId w:val="0"/>
         </w:numPr>
         <w:ind w:leftChars="0"/>
@@ -1985,6 +1995,7 @@
     <w:p>
       <w:pPr>
         <w:numPr>
+          <w:ilvl w:val="0"/>
           <w:numId w:val="0"/>
         </w:numPr>
         <w:ind w:leftChars="0"/>
@@ -2008,7 +2019,7 @@
                     </pic:cNvPicPr>
                   </pic:nvPicPr>
                   <pic:blipFill>
-                    <a:blip r:embed="rId18"/>
+                    <a:blip r:embed="rId20"/>
                     <a:stretch>
                       <a:fillRect/>
                     </a:stretch>
@@ -2036,14 +2047,16 @@
     <w:p>
       <w:pPr>
         <w:numPr>
-          <w:numId w:val="0"/>
-        </w:numPr>
-        <w:ind w:leftChars="0"/>
-      </w:pPr>
-    </w:p>
-    <w:p>
-      <w:pPr>
-        <w:numPr>
+          <w:ilvl w:val="0"/>
+          <w:numId w:val="0"/>
+        </w:numPr>
+        <w:ind w:leftChars="0"/>
+      </w:pPr>
+    </w:p>
+    <w:p>
+      <w:pPr>
+        <w:numPr>
+          <w:ilvl w:val="0"/>
           <w:numId w:val="0"/>
         </w:numPr>
         <w:ind w:leftChars="0"/>
@@ -2071,7 +2084,7 @@
                     </pic:cNvPicPr>
                   </pic:nvPicPr>
                   <pic:blipFill>
-                    <a:blip r:embed="rId19"/>
+                    <a:blip r:embed="rId21"/>
                     <a:stretch>
                       <a:fillRect/>
                     </a:stretch>
@@ -2099,6 +2112,7 @@
     <w:p>
       <w:pPr>
         <w:numPr>
+          <w:ilvl w:val="0"/>
           <w:numId w:val="0"/>
         </w:numPr>
         <w:ind w:leftChars="0"/>
@@ -2143,6 +2157,7 @@
     <w:p>
       <w:pPr>
         <w:numPr>
+          <w:ilvl w:val="0"/>
           <w:numId w:val="0"/>
         </w:numPr>
         <w:ind w:leftChars="0"/>

--- a/InteriumDocuments/Final Project Report.docx
+++ b/InteriumDocuments/Final Project Report.docx
@@ -312,6 +312,7 @@
     <w:p>
       <w:pPr>
         <w:numPr>
+          <w:ilvl w:val="0"/>
           <w:numId w:val="0"/>
         </w:numPr>
         <w:ind w:leftChars="0"/>
@@ -363,6 +364,7 @@
     <w:p>
       <w:pPr>
         <w:numPr>
+          <w:ilvl w:val="0"/>
           <w:numId w:val="0"/>
         </w:numPr>
         <w:ind w:leftChars="0"/>
@@ -497,57 +499,189 @@
         </w:drawing>
       </w:r>
     </w:p>
-    <w:p/>
-    <w:p>
-      <w:pPr>
-        <w:numPr>
-          <w:ilvl w:val="0"/>
-          <w:numId w:val="0"/>
-        </w:numPr>
-        <w:ind w:leftChars="0"/>
-        <w:rPr>
-          <w:rFonts w:hint="eastAsia"/>
-          <w:b/>
-          <w:bCs/>
-          <w:sz w:val="28"/>
-          <w:szCs w:val="28"/>
-          <w:lang w:val="en-US" w:eastAsia="zh-CN"/>
-        </w:rPr>
-      </w:pPr>
-    </w:p>
-    <w:p>
-      <w:pPr>
-        <w:numPr>
-          <w:ilvl w:val="0"/>
-          <w:numId w:val="0"/>
-        </w:numPr>
-        <w:ind w:leftChars="0"/>
-        <w:rPr>
-          <w:rFonts w:hint="eastAsia"/>
-          <w:b/>
-          <w:bCs/>
-          <w:sz w:val="28"/>
-          <w:szCs w:val="28"/>
-          <w:lang w:val="en-US" w:eastAsia="zh-CN"/>
-        </w:rPr>
-      </w:pPr>
-    </w:p>
-    <w:p>
-      <w:pPr>
-        <w:numPr>
-          <w:ilvl w:val="0"/>
-          <w:numId w:val="0"/>
-        </w:numPr>
-        <w:ind w:leftChars="0"/>
-        <w:rPr>
-          <w:rFonts w:hint="eastAsia"/>
-          <w:b/>
-          <w:bCs/>
-          <w:sz w:val="28"/>
-          <w:szCs w:val="28"/>
-          <w:lang w:val="en-US" w:eastAsia="zh-CN"/>
-        </w:rPr>
-      </w:pPr>
+    <w:p>
+      <w:r>
+        <w:drawing>
+          <wp:inline distT="0" distB="0" distL="114300" distR="114300">
+            <wp:extent cx="6637020" cy="4208145"/>
+            <wp:effectExtent l="0" t="0" r="7620" b="13335"/>
+            <wp:docPr id="19" name="图片 1"/>
+            <wp:cNvGraphicFramePr>
+              <a:graphicFrameLocks xmlns:a="http://schemas.openxmlformats.org/drawingml/2006/main" noChangeAspect="1"/>
+            </wp:cNvGraphicFramePr>
+            <a:graphic xmlns:a="http://schemas.openxmlformats.org/drawingml/2006/main">
+              <a:graphicData uri="http://schemas.openxmlformats.org/drawingml/2006/picture">
+                <pic:pic xmlns:pic="http://schemas.openxmlformats.org/drawingml/2006/picture">
+                  <pic:nvPicPr>
+                    <pic:cNvPr id="19" name="图片 1"/>
+                    <pic:cNvPicPr>
+                      <a:picLocks noChangeAspect="1"/>
+                    </pic:cNvPicPr>
+                  </pic:nvPicPr>
+                  <pic:blipFill>
+                    <a:blip r:embed="rId7"/>
+                    <a:stretch>
+                      <a:fillRect/>
+                    </a:stretch>
+                  </pic:blipFill>
+                  <pic:spPr>
+                    <a:xfrm>
+                      <a:off x="0" y="0"/>
+                      <a:ext cx="6637020" cy="4208145"/>
+                    </a:xfrm>
+                    <a:prstGeom prst="rect">
+                      <a:avLst/>
+                    </a:prstGeom>
+                    <a:noFill/>
+                    <a:ln>
+                      <a:noFill/>
+                    </a:ln>
+                  </pic:spPr>
+                </pic:pic>
+              </a:graphicData>
+            </a:graphic>
+          </wp:inline>
+        </w:drawing>
+      </w:r>
+    </w:p>
+    <w:p>
+      <w:pPr>
+        <w:rPr>
+          <w:rFonts w:hint="eastAsia" w:eastAsiaTheme="minorEastAsia"/>
+          <w:lang w:eastAsia="zh-CN"/>
+        </w:rPr>
+      </w:pPr>
+      <w:r>
+        <w:rPr>
+          <w:rFonts w:hint="eastAsia" w:eastAsiaTheme="minorEastAsia"/>
+          <w:lang w:eastAsia="zh-CN"/>
+        </w:rPr>
+        <w:drawing>
+          <wp:inline distT="0" distB="0" distL="114300" distR="114300">
+            <wp:extent cx="6645910" cy="2948305"/>
+            <wp:effectExtent l="0" t="0" r="13970" b="8255"/>
+            <wp:docPr id="20" name="图片 20" descr="868216d10874cf386afaa4d72059091"/>
+            <wp:cNvGraphicFramePr>
+              <a:graphicFrameLocks xmlns:a="http://schemas.openxmlformats.org/drawingml/2006/main" noChangeAspect="1"/>
+            </wp:cNvGraphicFramePr>
+            <a:graphic xmlns:a="http://schemas.openxmlformats.org/drawingml/2006/main">
+              <a:graphicData uri="http://schemas.openxmlformats.org/drawingml/2006/picture">
+                <pic:pic xmlns:pic="http://schemas.openxmlformats.org/drawingml/2006/picture">
+                  <pic:nvPicPr>
+                    <pic:cNvPr id="20" name="图片 20" descr="868216d10874cf386afaa4d72059091"/>
+                    <pic:cNvPicPr>
+                      <a:picLocks noChangeAspect="1"/>
+                    </pic:cNvPicPr>
+                  </pic:nvPicPr>
+                  <pic:blipFill>
+                    <a:blip r:embed="rId8"/>
+                    <a:stretch>
+                      <a:fillRect/>
+                    </a:stretch>
+                  </pic:blipFill>
+                  <pic:spPr>
+                    <a:xfrm>
+                      <a:off x="0" y="0"/>
+                      <a:ext cx="6645910" cy="2948305"/>
+                    </a:xfrm>
+                    <a:prstGeom prst="rect">
+                      <a:avLst/>
+                    </a:prstGeom>
+                  </pic:spPr>
+                </pic:pic>
+              </a:graphicData>
+            </a:graphic>
+          </wp:inline>
+        </w:drawing>
+      </w:r>
+    </w:p>
+    <w:p/>
+    <w:p>
+      <w:pPr>
+        <w:numPr>
+          <w:ilvl w:val="0"/>
+          <w:numId w:val="0"/>
+        </w:numPr>
+        <w:ind w:leftChars="0"/>
+        <w:rPr>
+          <w:rFonts w:hint="eastAsia"/>
+          <w:b/>
+          <w:bCs/>
+          <w:sz w:val="28"/>
+          <w:szCs w:val="28"/>
+          <w:lang w:val="en-US" w:eastAsia="zh-CN"/>
+        </w:rPr>
+      </w:pPr>
+    </w:p>
+    <w:p>
+      <w:pPr>
+        <w:numPr>
+          <w:ilvl w:val="0"/>
+          <w:numId w:val="0"/>
+        </w:numPr>
+        <w:ind w:leftChars="0"/>
+        <w:rPr>
+          <w:rFonts w:hint="eastAsia"/>
+          <w:b/>
+          <w:bCs/>
+          <w:sz w:val="28"/>
+          <w:szCs w:val="28"/>
+          <w:lang w:val="en-US" w:eastAsia="zh-CN"/>
+        </w:rPr>
+      </w:pPr>
+    </w:p>
+    <w:p>
+      <w:pPr>
+        <w:numPr>
+          <w:ilvl w:val="0"/>
+          <w:numId w:val="0"/>
+        </w:numPr>
+        <w:ind w:leftChars="0"/>
+        <w:rPr>
+          <w:rFonts w:hint="eastAsia"/>
+          <w:b/>
+          <w:bCs/>
+          <w:sz w:val="28"/>
+          <w:szCs w:val="28"/>
+          <w:lang w:val="en-US" w:eastAsia="zh-CN"/>
+        </w:rPr>
+      </w:pPr>
+    </w:p>
+    <w:p>
+      <w:pPr>
+        <w:numPr>
+          <w:ilvl w:val="0"/>
+          <w:numId w:val="0"/>
+        </w:numPr>
+        <w:ind w:leftChars="0"/>
+        <w:rPr>
+          <w:rFonts w:hint="eastAsia"/>
+          <w:b/>
+          <w:bCs/>
+          <w:sz w:val="28"/>
+          <w:szCs w:val="28"/>
+          <w:lang w:val="en-US" w:eastAsia="zh-CN"/>
+        </w:rPr>
+      </w:pPr>
+    </w:p>
+    <w:p>
+      <w:pPr>
+        <w:numPr>
+          <w:ilvl w:val="0"/>
+          <w:numId w:val="0"/>
+        </w:numPr>
+        <w:ind w:leftChars="0"/>
+        <w:rPr>
+          <w:rFonts w:hint="eastAsia"/>
+          <w:b/>
+          <w:bCs/>
+          <w:sz w:val="28"/>
+          <w:szCs w:val="28"/>
+          <w:lang w:val="en-US" w:eastAsia="zh-CN"/>
+        </w:rPr>
+      </w:pPr>
+      <w:bookmarkStart w:id="0" w:name="_GoBack"/>
+      <w:bookmarkEnd w:id="0"/>
     </w:p>
     <w:p>
       <w:pPr>
@@ -598,7 +732,7 @@
                     </pic:cNvPicPr>
                   </pic:nvPicPr>
                   <pic:blipFill>
-                    <a:blip r:embed="rId7"/>
+                    <a:blip r:embed="rId9"/>
                     <a:stretch>
                       <a:fillRect/>
                     </a:stretch>
@@ -645,7 +779,7 @@
                     </pic:cNvPicPr>
                   </pic:nvPicPr>
                   <pic:blipFill>
-                    <a:blip r:embed="rId8"/>
+                    <a:blip r:embed="rId10"/>
                     <a:stretch>
                       <a:fillRect/>
                     </a:stretch>
@@ -772,7 +906,7 @@
                     </pic:cNvPicPr>
                   </pic:nvPicPr>
                   <pic:blipFill>
-                    <a:blip r:embed="rId9"/>
+                    <a:blip r:embed="rId11"/>
                     <a:stretch>
                       <a:fillRect/>
                     </a:stretch>
@@ -875,7 +1009,7 @@
                     </pic:cNvPicPr>
                   </pic:nvPicPr>
                   <pic:blipFill>
-                    <a:blip r:embed="rId10"/>
+                    <a:blip r:embed="rId12"/>
                     <a:stretch>
                       <a:fillRect/>
                     </a:stretch>
@@ -957,7 +1091,7 @@
                     </pic:cNvPicPr>
                   </pic:nvPicPr>
                   <pic:blipFill>
-                    <a:blip r:embed="rId11"/>
+                    <a:blip r:embed="rId13"/>
                     <a:stretch>
                       <a:fillRect/>
                     </a:stretch>
@@ -1032,7 +1166,7 @@
                     </pic:cNvPicPr>
                   </pic:nvPicPr>
                   <pic:blipFill>
-                    <a:blip r:embed="rId12"/>
+                    <a:blip r:embed="rId14"/>
                     <a:stretch>
                       <a:fillRect/>
                     </a:stretch>
@@ -1077,7 +1211,7 @@
                     </pic:cNvPicPr>
                   </pic:nvPicPr>
                   <pic:blipFill>
-                    <a:blip r:embed="rId13"/>
+                    <a:blip r:embed="rId15"/>
                     <a:stretch>
                       <a:fillRect/>
                     </a:stretch>
@@ -1122,7 +1256,7 @@
                     </pic:cNvPicPr>
                   </pic:nvPicPr>
                   <pic:blipFill>
-                    <a:blip r:embed="rId14"/>
+                    <a:blip r:embed="rId16"/>
                     <a:stretch>
                       <a:fillRect/>
                     </a:stretch>
@@ -1168,7 +1302,7 @@
                     </pic:cNvPicPr>
                   </pic:nvPicPr>
                   <pic:blipFill>
-                    <a:blip r:embed="rId15"/>
+                    <a:blip r:embed="rId17"/>
                     <a:stretch>
                       <a:fillRect/>
                     </a:stretch>
@@ -1213,7 +1347,7 @@
                     </pic:cNvPicPr>
                   </pic:nvPicPr>
                   <pic:blipFill>
-                    <a:blip r:embed="rId16"/>
+                    <a:blip r:embed="rId18"/>
                     <a:stretch>
                       <a:fillRect/>
                     </a:stretch>
@@ -1309,7 +1443,7 @@
                     </pic:cNvPicPr>
                   </pic:nvPicPr>
                   <pic:blipFill>
-                    <a:blip r:embed="rId17"/>
+                    <a:blip r:embed="rId19"/>
                     <a:stretch>
                       <a:fillRect/>
                     </a:stretch>
@@ -1389,10 +1523,7 @@
     </w:p>
     <w:p/>
     <w:p/>
-    <w:p>
-      <w:bookmarkStart w:id="0" w:name="_GoBack"/>
-      <w:bookmarkEnd w:id="0"/>
-    </w:p>
+    <w:p/>
     <w:p>
       <w:pPr>
         <w:numPr>
@@ -1465,7 +1596,7 @@
                     </pic:cNvPicPr>
                   </pic:nvPicPr>
                   <pic:blipFill>
-                    <a:blip r:embed="rId18"/>
+                    <a:blip r:embed="rId20"/>
                     <a:stretch>
                       <a:fillRect/>
                     </a:stretch>
@@ -1683,7 +1814,7 @@
                     </pic:cNvPicPr>
                   </pic:nvPicPr>
                   <pic:blipFill>
-                    <a:blip r:embed="rId19"/>
+                    <a:blip r:embed="rId21"/>
                     <a:stretch>
                       <a:fillRect/>
                     </a:stretch>
@@ -2019,7 +2150,7 @@
                     </pic:cNvPicPr>
                   </pic:nvPicPr>
                   <pic:blipFill>
-                    <a:blip r:embed="rId20"/>
+                    <a:blip r:embed="rId22"/>
                     <a:stretch>
                       <a:fillRect/>
                     </a:stretch>
@@ -2084,7 +2215,7 @@
                     </pic:cNvPicPr>
                   </pic:nvPicPr>
                   <pic:blipFill>
-                    <a:blip r:embed="rId21"/>
+                    <a:blip r:embed="rId23"/>
                     <a:stretch>
                       <a:fillRect/>
                     </a:stretch>

--- a/InteriumDocuments/Final Project Report.docx
+++ b/InteriumDocuments/Final Project Report.docx
@@ -95,7 +95,20 @@
           <w:szCs w:val="28"/>
           <w:lang w:val="en-US" w:eastAsia="zh-CN"/>
         </w:rPr>
-        <w:t>Using Chrome Driver Selenium method to obtain the unstructured NYC median income dataset.</w:t>
+        <w:t xml:space="preserve">Using Chrome Driver Selenium method to obtain the unstructured NYC median income Data </w:t>
+      </w:r>
+      <w:bookmarkStart w:id="0" w:name="_GoBack"/>
+      <w:bookmarkEnd w:id="0"/>
+      <w:r>
+        <w:rPr>
+          <w:rFonts w:hint="eastAsia"/>
+          <w:b/>
+          <w:bCs/>
+          <w:sz w:val="28"/>
+          <w:szCs w:val="28"/>
+          <w:lang w:val="en-US" w:eastAsia="zh-CN"/>
+        </w:rPr>
+        <w:t>set.</w:t>
       </w:r>
     </w:p>
     <w:p>
@@ -680,8 +693,6 @@
           <w:lang w:val="en-US" w:eastAsia="zh-CN"/>
         </w:rPr>
       </w:pPr>
-      <w:bookmarkStart w:id="0" w:name="_GoBack"/>
-      <w:bookmarkEnd w:id="0"/>
     </w:p>
     <w:p>
       <w:pPr>
@@ -708,7 +719,7 @@
           <w:szCs w:val="28"/>
           <w:lang w:val="en-US" w:eastAsia="zh-CN"/>
         </w:rPr>
-        <w:t>Using CloudWatch Serice to schedule the time to run lambda function</w:t>
+        <w:t>Using Cloud Watch Service to schedule the time to run lambda function</w:t>
       </w:r>
     </w:p>
     <w:p/>
@@ -1776,7 +1787,7 @@
           <w:szCs w:val="28"/>
           <w:lang w:val="en-US" w:eastAsia="zh-CN"/>
         </w:rPr>
-        <w:t>Database Reverse Engineer ER diagram for star schema Data Warehousedatabase `final_dw`</w:t>
+        <w:t>Database Reverse Engineer ER diagram for star schema Data Warehouse Database `final_dw`</w:t>
       </w:r>
     </w:p>
     <w:p>

--- a/InteriumDocuments/Final Project Report.docx
+++ b/InteriumDocuments/Final Project Report.docx
@@ -95,20 +95,7 @@
           <w:szCs w:val="28"/>
           <w:lang w:val="en-US" w:eastAsia="zh-CN"/>
         </w:rPr>
-        <w:t xml:space="preserve">Using Chrome Driver Selenium method to obtain the unstructured NYC median income Data </w:t>
-      </w:r>
-      <w:bookmarkStart w:id="0" w:name="_GoBack"/>
-      <w:bookmarkEnd w:id="0"/>
-      <w:r>
-        <w:rPr>
-          <w:rFonts w:hint="eastAsia"/>
-          <w:b/>
-          <w:bCs/>
-          <w:sz w:val="28"/>
-          <w:szCs w:val="28"/>
-          <w:lang w:val="en-US" w:eastAsia="zh-CN"/>
-        </w:rPr>
-        <w:t>set.</w:t>
+        <w:t>Using Chrome Driver Selenium method to obtain the unstructured NYC median income Data set.</w:t>
       </w:r>
     </w:p>
     <w:p>
@@ -2299,7 +2286,6 @@
     <w:p>
       <w:pPr>
         <w:numPr>
-          <w:ilvl w:val="0"/>
           <w:numId w:val="0"/>
         </w:numPr>
         <w:ind w:leftChars="0"/>
@@ -2312,6 +2298,140 @@
           <w:lang w:val="en-US" w:eastAsia="zh-CN"/>
         </w:rPr>
       </w:pPr>
+    </w:p>
+    <w:p>
+      <w:pPr>
+        <w:numPr>
+          <w:ilvl w:val="0"/>
+          <w:numId w:val="0"/>
+        </w:numPr>
+        <w:ind w:leftChars="0"/>
+      </w:pPr>
+      <w:r>
+        <w:drawing>
+          <wp:inline distT="0" distB="0" distL="114300" distR="114300">
+            <wp:extent cx="6635115" cy="3348990"/>
+            <wp:effectExtent l="0" t="0" r="9525" b="3810"/>
+            <wp:docPr id="23" name="图片 3"/>
+            <wp:cNvGraphicFramePr>
+              <a:graphicFrameLocks xmlns:a="http://schemas.openxmlformats.org/drawingml/2006/main" noChangeAspect="1"/>
+            </wp:cNvGraphicFramePr>
+            <a:graphic xmlns:a="http://schemas.openxmlformats.org/drawingml/2006/main">
+              <a:graphicData uri="http://schemas.openxmlformats.org/drawingml/2006/picture">
+                <pic:pic xmlns:pic="http://schemas.openxmlformats.org/drawingml/2006/picture">
+                  <pic:nvPicPr>
+                    <pic:cNvPr id="23" name="图片 3"/>
+                    <pic:cNvPicPr>
+                      <a:picLocks noChangeAspect="1"/>
+                    </pic:cNvPicPr>
+                  </pic:nvPicPr>
+                  <pic:blipFill>
+                    <a:blip r:embed="rId24"/>
+                    <a:stretch>
+                      <a:fillRect/>
+                    </a:stretch>
+                  </pic:blipFill>
+                  <pic:spPr>
+                    <a:xfrm>
+                      <a:off x="0" y="0"/>
+                      <a:ext cx="6635115" cy="3348990"/>
+                    </a:xfrm>
+                    <a:prstGeom prst="rect">
+                      <a:avLst/>
+                    </a:prstGeom>
+                    <a:noFill/>
+                    <a:ln>
+                      <a:noFill/>
+                    </a:ln>
+                  </pic:spPr>
+                </pic:pic>
+              </a:graphicData>
+            </a:graphic>
+          </wp:inline>
+        </w:drawing>
+      </w:r>
+    </w:p>
+    <w:p>
+      <w:pPr>
+        <w:numPr>
+          <w:ilvl w:val="0"/>
+          <w:numId w:val="0"/>
+        </w:numPr>
+        <w:ind w:leftChars="0"/>
+      </w:pPr>
+    </w:p>
+    <w:p>
+      <w:pPr>
+        <w:numPr>
+          <w:ilvl w:val="0"/>
+          <w:numId w:val="0"/>
+        </w:numPr>
+        <w:ind w:leftChars="0"/>
+        <w:rPr>
+          <w:rFonts w:hint="eastAsia"/>
+          <w:lang w:eastAsia="zh-CN"/>
+        </w:rPr>
+      </w:pPr>
+    </w:p>
+    <w:p>
+      <w:pPr>
+        <w:numPr>
+          <w:ilvl w:val="0"/>
+          <w:numId w:val="0"/>
+        </w:numPr>
+        <w:ind w:leftChars="0"/>
+        <w:rPr>
+          <w:rFonts w:hint="eastAsia"/>
+          <w:b/>
+          <w:bCs/>
+          <w:lang w:val="en-US" w:eastAsia="zh-CN"/>
+        </w:rPr>
+      </w:pPr>
+      <w:r>
+        <w:drawing>
+          <wp:inline distT="0" distB="0" distL="114300" distR="114300">
+            <wp:extent cx="6638925" cy="3313430"/>
+            <wp:effectExtent l="0" t="0" r="5715" b="8890"/>
+            <wp:docPr id="24" name="图片 4"/>
+            <wp:cNvGraphicFramePr>
+              <a:graphicFrameLocks xmlns:a="http://schemas.openxmlformats.org/drawingml/2006/main" noChangeAspect="1"/>
+            </wp:cNvGraphicFramePr>
+            <a:graphic xmlns:a="http://schemas.openxmlformats.org/drawingml/2006/main">
+              <a:graphicData uri="http://schemas.openxmlformats.org/drawingml/2006/picture">
+                <pic:pic xmlns:pic="http://schemas.openxmlformats.org/drawingml/2006/picture">
+                  <pic:nvPicPr>
+                    <pic:cNvPr id="24" name="图片 4"/>
+                    <pic:cNvPicPr>
+                      <a:picLocks noChangeAspect="1"/>
+                    </pic:cNvPicPr>
+                  </pic:nvPicPr>
+                  <pic:blipFill>
+                    <a:blip r:embed="rId25"/>
+                    <a:stretch>
+                      <a:fillRect/>
+                    </a:stretch>
+                  </pic:blipFill>
+                  <pic:spPr>
+                    <a:xfrm>
+                      <a:off x="0" y="0"/>
+                      <a:ext cx="6638925" cy="3313430"/>
+                    </a:xfrm>
+                    <a:prstGeom prst="rect">
+                      <a:avLst/>
+                    </a:prstGeom>
+                    <a:noFill/>
+                    <a:ln>
+                      <a:noFill/>
+                    </a:ln>
+                  </pic:spPr>
+                </pic:pic>
+              </a:graphicData>
+            </a:graphic>
+          </wp:inline>
+        </w:drawing>
+      </w:r>
+      <w:bookmarkStart w:id="0" w:name="_GoBack"/>
+      <w:bookmarkEnd w:id="0"/>
     </w:p>
     <w:sectPr>
       <w:pgSz w:w="11906" w:h="16838"/>
